--- a/Grupo_10.docx
+++ b/Grupo_10.docx
@@ -292,6 +292,277 @@
     </w:p>
     <w:p>
       <w:pPr>
+        <w:rPr>
+          <w:lang w:val="es-ES"/>
+        </w:rPr>
+      </w:pPr>
+      <w:r>
+        <w:rPr>
+          <w:noProof/>
+          <w:lang w:val="en-US"/>
+        </w:rPr>
+        <w:drawing>
+          <wp:inline distT="0" distB="0" distL="0" distR="0" wp14:anchorId="332DE4E1" wp14:editId="02B26D39">
+            <wp:extent cx="3143250" cy="4514850"/>
+            <wp:effectExtent l="0" t="0" r="0" b="0"/>
+            <wp:docPr id="1" name="Imagen 1"/>
+            <wp:cNvGraphicFramePr>
+              <a:graphicFrameLocks xmlns:a="http://schemas.openxmlformats.org/drawingml/2006/main" noChangeAspect="1"/>
+            </wp:cNvGraphicFramePr>
+            <a:graphic xmlns:a="http://schemas.openxmlformats.org/drawingml/2006/main">
+              <a:graphicData uri="http://schemas.openxmlformats.org/drawingml/2006/picture">
+                <pic:pic xmlns:pic="http://schemas.openxmlformats.org/drawingml/2006/picture">
+                  <pic:nvPicPr>
+                    <pic:cNvPr id="1" name=""/>
+                    <pic:cNvPicPr/>
+                  </pic:nvPicPr>
+                  <pic:blipFill>
+                    <a:blip r:embed="rId4"/>
+                    <a:stretch>
+                      <a:fillRect/>
+                    </a:stretch>
+                  </pic:blipFill>
+                  <pic:spPr>
+                    <a:xfrm>
+                      <a:off x="0" y="0"/>
+                      <a:ext cx="3143250" cy="4514850"/>
+                    </a:xfrm>
+                    <a:prstGeom prst="rect">
+                      <a:avLst/>
+                    </a:prstGeom>
+                  </pic:spPr>
+                </pic:pic>
+              </a:graphicData>
+            </a:graphic>
+          </wp:inline>
+        </w:drawing>
+      </w:r>
+    </w:p>
+    <w:p>
+      <w:pPr>
+        <w:rPr>
+          <w:lang w:val="es-ES"/>
+        </w:rPr>
+      </w:pPr>
+      <w:r>
+        <w:rPr>
+          <w:lang w:val="es-ES"/>
+        </w:rPr>
+        <w:t>Figura 1: Ventana de Inicio</w:t>
+      </w:r>
+    </w:p>
+    <w:p>
+      <w:pPr>
+        <w:rPr>
+          <w:lang w:val="es-ES"/>
+        </w:rPr>
+      </w:pPr>
+      <w:r>
+        <w:rPr>
+          <w:noProof/>
+          <w:lang w:val="en-US"/>
+        </w:rPr>
+        <w:lastRenderedPageBreak/>
+        <w:drawing>
+          <wp:inline distT="0" distB="0" distL="0" distR="0" wp14:anchorId="23DCFEA1" wp14:editId="70213BAE">
+            <wp:extent cx="4572000" cy="3895725"/>
+            <wp:effectExtent l="0" t="0" r="0" b="9525"/>
+            <wp:docPr id="2" name="Imagen 2"/>
+            <wp:cNvGraphicFramePr>
+              <a:graphicFrameLocks xmlns:a="http://schemas.openxmlformats.org/drawingml/2006/main" noChangeAspect="1"/>
+            </wp:cNvGraphicFramePr>
+            <a:graphic xmlns:a="http://schemas.openxmlformats.org/drawingml/2006/main">
+              <a:graphicData uri="http://schemas.openxmlformats.org/drawingml/2006/picture">
+                <pic:pic xmlns:pic="http://schemas.openxmlformats.org/drawingml/2006/picture">
+                  <pic:nvPicPr>
+                    <pic:cNvPr id="1" name=""/>
+                    <pic:cNvPicPr/>
+                  </pic:nvPicPr>
+                  <pic:blipFill>
+                    <a:blip r:embed="rId5"/>
+                    <a:stretch>
+                      <a:fillRect/>
+                    </a:stretch>
+                  </pic:blipFill>
+                  <pic:spPr>
+                    <a:xfrm>
+                      <a:off x="0" y="0"/>
+                      <a:ext cx="4572000" cy="3895725"/>
+                    </a:xfrm>
+                    <a:prstGeom prst="rect">
+                      <a:avLst/>
+                    </a:prstGeom>
+                  </pic:spPr>
+                </pic:pic>
+              </a:graphicData>
+            </a:graphic>
+          </wp:inline>
+        </w:drawing>
+      </w:r>
+    </w:p>
+    <w:p>
+      <w:pPr>
+        <w:rPr>
+          <w:lang w:val="es-ES"/>
+        </w:rPr>
+      </w:pPr>
+      <w:r>
+        <w:rPr>
+          <w:lang w:val="es-ES"/>
+        </w:rPr>
+        <w:t>Figura 2: Ventana de selección de marca para jugador vs pc</w:t>
+      </w:r>
+    </w:p>
+    <w:p>
+      <w:pPr>
+        <w:rPr>
+          <w:lang w:val="es-ES"/>
+        </w:rPr>
+      </w:pPr>
+      <w:r>
+        <w:rPr>
+          <w:noProof/>
+          <w:lang w:val="en-US"/>
+        </w:rPr>
+        <w:drawing>
+          <wp:inline distT="0" distB="0" distL="0" distR="0" wp14:anchorId="661EA314" wp14:editId="00039266">
+            <wp:extent cx="5727700" cy="3589655"/>
+            <wp:effectExtent l="0" t="0" r="6350" b="0"/>
+            <wp:docPr id="3" name="Imagen 3"/>
+            <wp:cNvGraphicFramePr>
+              <a:graphicFrameLocks xmlns:a="http://schemas.openxmlformats.org/drawingml/2006/main" noChangeAspect="1"/>
+            </wp:cNvGraphicFramePr>
+            <a:graphic xmlns:a="http://schemas.openxmlformats.org/drawingml/2006/main">
+              <a:graphicData uri="http://schemas.openxmlformats.org/drawingml/2006/picture">
+                <pic:pic xmlns:pic="http://schemas.openxmlformats.org/drawingml/2006/picture">
+                  <pic:nvPicPr>
+                    <pic:cNvPr id="1" name=""/>
+                    <pic:cNvPicPr/>
+                  </pic:nvPicPr>
+                  <pic:blipFill>
+                    <a:blip r:embed="rId6"/>
+                    <a:stretch>
+                      <a:fillRect/>
+                    </a:stretch>
+                  </pic:blipFill>
+                  <pic:spPr>
+                    <a:xfrm>
+                      <a:off x="0" y="0"/>
+                      <a:ext cx="5727700" cy="3589655"/>
+                    </a:xfrm>
+                    <a:prstGeom prst="rect">
+                      <a:avLst/>
+                    </a:prstGeom>
+                  </pic:spPr>
+                </pic:pic>
+              </a:graphicData>
+            </a:graphic>
+          </wp:inline>
+        </w:drawing>
+      </w:r>
+    </w:p>
+    <w:p>
+      <w:pPr>
+        <w:rPr>
+          <w:lang w:val="es-ES"/>
+        </w:rPr>
+      </w:pPr>
+      <w:r>
+        <w:rPr>
+          <w:lang w:val="es-ES"/>
+        </w:rPr>
+        <w:t>Figura 3: Tablero</w:t>
+      </w:r>
+    </w:p>
+    <w:p>
+      <w:pPr>
+        <w:rPr>
+          <w:lang w:val="es-ES"/>
+        </w:rPr>
+      </w:pPr>
+      <w:r>
+        <w:rPr>
+          <w:noProof/>
+          <w:lang w:val="en-US"/>
+        </w:rPr>
+        <w:lastRenderedPageBreak/>
+        <w:drawing>
+          <wp:inline distT="0" distB="0" distL="0" distR="0" wp14:anchorId="7195BDB8" wp14:editId="189C3768">
+            <wp:extent cx="4562475" cy="3886200"/>
+            <wp:effectExtent l="0" t="0" r="9525" b="0"/>
+            <wp:docPr id="7" name="Imagen 7"/>
+            <wp:cNvGraphicFramePr>
+              <a:graphicFrameLocks xmlns:a="http://schemas.openxmlformats.org/drawingml/2006/main" noChangeAspect="1"/>
+            </wp:cNvGraphicFramePr>
+            <a:graphic xmlns:a="http://schemas.openxmlformats.org/drawingml/2006/main">
+              <a:graphicData uri="http://schemas.openxmlformats.org/drawingml/2006/picture">
+                <pic:pic xmlns:pic="http://schemas.openxmlformats.org/drawingml/2006/picture">
+                  <pic:nvPicPr>
+                    <pic:cNvPr id="1" name=""/>
+                    <pic:cNvPicPr/>
+                  </pic:nvPicPr>
+                  <pic:blipFill>
+                    <a:blip r:embed="rId7"/>
+                    <a:stretch>
+                      <a:fillRect/>
+                    </a:stretch>
+                  </pic:blipFill>
+                  <pic:spPr>
+                    <a:xfrm>
+                      <a:off x="0" y="0"/>
+                      <a:ext cx="4562475" cy="3886200"/>
+                    </a:xfrm>
+                    <a:prstGeom prst="rect">
+                      <a:avLst/>
+                    </a:prstGeom>
+                  </pic:spPr>
+                </pic:pic>
+              </a:graphicData>
+            </a:graphic>
+          </wp:inline>
+        </w:drawing>
+      </w:r>
+    </w:p>
+    <w:p>
+      <w:pPr>
+        <w:rPr>
+          <w:noProof/>
+          <w:lang w:val="es-EC"/>
+        </w:rPr>
+      </w:pPr>
+      <w:r>
+        <w:rPr>
+          <w:noProof/>
+          <w:lang w:val="es-EC"/>
+        </w:rPr>
+        <w:t>Figura 4: Seleccion de nombre y marca para multijugador</w:t>
+      </w:r>
+    </w:p>
+    <w:p>
+      <w:pPr>
+        <w:rPr>
+          <w:lang w:val="es-EC"/>
+        </w:rPr>
+      </w:pPr>
+      <w:bookmarkStart w:id="0" w:name="_GoBack"/>
+      <w:bookmarkEnd w:id="0"/>
+    </w:p>
+    <w:p>
+      <w:pPr>
+        <w:rPr>
+          <w:lang w:val="es-ES"/>
+        </w:rPr>
+      </w:pPr>
+    </w:p>
+    <w:p>
+      <w:pPr>
+        <w:rPr>
+          <w:lang w:val="es-ES"/>
+        </w:rPr>
+      </w:pPr>
+    </w:p>
+    <w:p>
+      <w:pPr>
         <w:jc w:val="both"/>
         <w:rPr>
           <w:lang w:val="es-ES"/>
@@ -386,6 +657,54 @@
           <w:lang w:val="es-EC"/>
         </w:rPr>
         <w:t xml:space="preserve">: </w:t>
+      </w:r>
+    </w:p>
+    <w:p>
+      <w:pPr>
+        <w:rPr>
+          <w:lang w:val="es-EC"/>
+        </w:rPr>
+      </w:pPr>
+      <w:r>
+        <w:rPr>
+          <w:noProof/>
+          <w:lang w:val="en-US"/>
+        </w:rPr>
+        <w:drawing>
+          <wp:inline distT="0" distB="0" distL="0" distR="0" wp14:anchorId="38491BFD" wp14:editId="0CD330D2">
+            <wp:extent cx="5727700" cy="4194810"/>
+            <wp:effectExtent l="0" t="0" r="6350" b="0"/>
+            <wp:docPr id="9" name="Imagen 9"/>
+            <wp:cNvGraphicFramePr>
+              <a:graphicFrameLocks xmlns:a="http://schemas.openxmlformats.org/drawingml/2006/main" noChangeAspect="1"/>
+            </wp:cNvGraphicFramePr>
+            <a:graphic xmlns:a="http://schemas.openxmlformats.org/drawingml/2006/main">
+              <a:graphicData uri="http://schemas.openxmlformats.org/drawingml/2006/picture">
+                <pic:pic xmlns:pic="http://schemas.openxmlformats.org/drawingml/2006/picture">
+                  <pic:nvPicPr>
+                    <pic:cNvPr id="1" name=""/>
+                    <pic:cNvPicPr/>
+                  </pic:nvPicPr>
+                  <pic:blipFill>
+                    <a:blip r:embed="rId8"/>
+                    <a:stretch>
+                      <a:fillRect/>
+                    </a:stretch>
+                  </pic:blipFill>
+                  <pic:spPr>
+                    <a:xfrm>
+                      <a:off x="0" y="0"/>
+                      <a:ext cx="5727700" cy="4194810"/>
+                    </a:xfrm>
+                    <a:prstGeom prst="rect">
+                      <a:avLst/>
+                    </a:prstGeom>
+                  </pic:spPr>
+                </pic:pic>
+              </a:graphicData>
+            </a:graphic>
+          </wp:inline>
+        </w:drawing>
       </w:r>
     </w:p>
     <w:p>
@@ -519,7 +838,7 @@
         </w:rPr>
         <w:t xml:space="preserve">Añadir al profesor con la dirección </w:t>
       </w:r>
-      <w:hyperlink r:id="rId4" w:history="1">
+      <w:hyperlink r:id="rId9" w:history="1">
         <w:r>
           <w:rPr>
             <w:rStyle w:val="Hipervnculo"/>
@@ -589,8 +908,6 @@
         </w:rPr>
         <w:t>https://github.com/lcordova08/Grupo_10</w:t>
       </w:r>
-      <w:bookmarkStart w:id="0" w:name="_GoBack"/>
-      <w:bookmarkEnd w:id="0"/>
     </w:p>
     <w:p>
       <w:pPr>
@@ -757,6 +1074,7 @@
           <w:szCs w:val="36"/>
           <w:lang w:val="es-EC"/>
         </w:rPr>
+        <w:lastRenderedPageBreak/>
         <w:t>Coevaluación</w:t>
       </w:r>
       <w:r>
